--- a/lab4.docx
+++ b/lab4.docx
@@ -4559,22 +4559,75 @@
         <w:contextualSpacing/>
       </w:pPr>
       <w:r>
-        <w:tab/>
-        <w:t xml:space="preserve">3. </w:t>
-      </w:r>
-      <w:proofErr w:type="spellStart"/>
-      <w:r>
-        <w:t>Рефакторинг</w:t>
-      </w:r>
-      <w:proofErr w:type="spellEnd"/>
-      <w:r>
-        <w:t xml:space="preserve"> (частина коду</w:t>
-      </w:r>
-      <w:r>
-        <w:t xml:space="preserve"> зі змінами</w:t>
+        <w:rPr>
+          <w:noProof/>
+          <w:lang w:eastAsia="uk-UA"/>
+        </w:rPr>
+        <w:drawing>
+          <wp:inline distT="0" distB="0" distL="0" distR="0" wp14:anchorId="3F27C5F6" wp14:editId="44283F05">
+            <wp:extent cx="5305425" cy="752475"/>
+            <wp:effectExtent l="0" t="0" r="9525" b="9525"/>
+            <wp:docPr id="2" name="Рисунок 2"/>
+            <wp:cNvGraphicFramePr>
+              <a:graphicFrameLocks xmlns:a="http://schemas.openxmlformats.org/drawingml/2006/main" noChangeAspect="1"/>
+            </wp:cNvGraphicFramePr>
+            <a:graphic xmlns:a="http://schemas.openxmlformats.org/drawingml/2006/main">
+              <a:graphicData uri="http://schemas.openxmlformats.org/drawingml/2006/picture">
+                <pic:pic xmlns:pic="http://schemas.openxmlformats.org/drawingml/2006/picture">
+                  <pic:nvPicPr>
+                    <pic:cNvPr id="0" name=""/>
+                    <pic:cNvPicPr/>
+                  </pic:nvPicPr>
+                  <pic:blipFill rotWithShape="1">
+                    <a:blip r:embed="rId6"/>
+                    <a:srcRect l="7669" t="16101" r="58827" b="75447"/>
+                    <a:stretch/>
+                  </pic:blipFill>
+                  <pic:spPr bwMode="auto">
+                    <a:xfrm>
+                      <a:off x="0" y="0"/>
+                      <a:ext cx="5305425" cy="752475"/>
+                    </a:xfrm>
+                    <a:prstGeom prst="rect">
+                      <a:avLst/>
+                    </a:prstGeom>
+                    <a:ln>
+                      <a:noFill/>
+                    </a:ln>
+                    <a:extLst>
+                      <a:ext uri="{53640926-AAD7-44D8-BBD7-CCE9431645EC}">
+                        <a14:shadowObscured xmlns:a14="http://schemas.microsoft.com/office/drawing/2010/main"/>
+                      </a:ext>
+                    </a:extLst>
+                  </pic:spPr>
+                </pic:pic>
+              </a:graphicData>
+            </a:graphic>
+          </wp:inline>
+        </w:drawing>
       </w:r>
       <w:bookmarkStart w:id="0" w:name="_GoBack"/>
       <w:bookmarkEnd w:id="0"/>
+    </w:p>
+    <w:p>
+      <w:pPr>
+        <w:contextualSpacing/>
+      </w:pPr>
+      <w:r>
+        <w:tab/>
+        <w:t xml:space="preserve">3. </w:t>
+      </w:r>
+      <w:proofErr w:type="spellStart"/>
+      <w:r>
+        <w:t>Рефакторинг</w:t>
+      </w:r>
+      <w:proofErr w:type="spellEnd"/>
+      <w:r>
+        <w:t xml:space="preserve"> (частина коду</w:t>
+      </w:r>
+      <w:r>
+        <w:t xml:space="preserve"> зі змінами</w:t>
+      </w:r>
       <w:r>
         <w:t>):</w:t>
       </w:r>
